--- a/term_1/ENGL 338/essay-proposal.docx
+++ b/term_1/ENGL 338/essay-proposal.docx
@@ -3,281 +3,529 @@
 <w:document xmlns:wpc="http://schemas.microsoft.com/office/word/2010/wordprocessingCanvas" xmlns:cx="http://schemas.microsoft.com/office/drawing/2014/chartex" xmlns:cx1="http://schemas.microsoft.com/office/drawing/2015/9/8/chartex" xmlns:cx2="http://schemas.microsoft.com/office/drawing/2015/10/21/chartex" xmlns:cx3="http://schemas.microsoft.com/office/drawing/2016/5/9/chartex" xmlns:cx4="http://schemas.microsoft.com/office/drawing/2016/5/10/chartex" xmlns:cx5="http://schemas.microsoft.com/office/drawing/2016/5/11/chartex" xmlns:cx6="http://schemas.microsoft.com/office/drawing/2016/5/12/chartex" xmlns:cx7="http://schemas.microsoft.com/office/drawing/2016/5/13/chartex" xmlns:cx8="http://schemas.microsoft.com/office/drawing/2016/5/14/chartex" xmlns:mc="http://schemas.openxmlformats.org/markup-compatibility/2006" xmlns:aink="http://schemas.microsoft.com/office/drawing/2016/ink" xmlns:am3d="http://schemas.microsoft.com/office/drawing/2017/model3d" xmlns:o="urn:schemas-microsoft-com:office:office" xmlns:r="http://schemas.openxmlformats.org/officeDocument/2006/relationships" xmlns:m="http://schemas.openxmlformats.org/officeDocument/2006/math" xmlns:v="urn:schemas-microsoft-com:vml" xmlns:wp14="http://schemas.microsoft.com/office/word/2010/wordprocessingDrawing" xmlns:wp="http://schemas.openxmlformats.org/drawingml/2006/wordprocessingDrawing" xmlns:w10="urn:schemas-microsoft-com:office:word" xmlns:w="http://schemas.openxmlformats.org/wordprocessingml/2006/main" xmlns:w14="http://schemas.microsoft.com/office/word/2010/wordml" xmlns:w15="http://schemas.microsoft.com/office/word/2012/wordml" xmlns:w16cex="http://schemas.microsoft.com/office/word/2018/wordml/cex" xmlns:w16cid="http://schemas.microsoft.com/office/word/2016/wordml/cid" xmlns:w16="http://schemas.microsoft.com/office/word/2018/wordml" xmlns:w16sdtdh="http://schemas.microsoft.com/office/word/2020/wordml/sdtdatahash" xmlns:w16se="http://schemas.microsoft.com/office/word/2015/wordml/symex" xmlns:wpg="http://schemas.microsoft.com/office/word/2010/wordprocessingGroup" xmlns:wpi="http://schemas.microsoft.com/office/word/2010/wordprocessingInk" xmlns:wne="http://schemas.microsoft.com/office/word/2006/wordml" xmlns:wps="http://schemas.microsoft.com/office/word/2010/wordprocessingShape" mc:Ignorable="w14 w15 w16se w16cid w16 w16cex w16sdtdh wp14">
   <w:body>
     <w:p>
-      <w:r>
-        <w:t xml:space="preserve">In 250 words, write a proposal for the essay you plan to write at the end of term.  The proposal should </w:t>
-      </w:r>
-    </w:p>
-    <w:p>
-      <w:r>
-        <w:t>explain which text(s) you plan to explore</w:t>
-      </w:r>
-    </w:p>
-    <w:p>
-      <w:r>
-        <w:t xml:space="preserve">explain </w:t>
-      </w:r>
-      <w:r>
-        <w:t xml:space="preserve">what approach you plan to take to them.  </w:t>
-      </w:r>
-    </w:p>
-    <w:p>
-      <w:r>
-        <w:t xml:space="preserve">At the end of the proposal </w:t>
-      </w:r>
-      <w:r>
-        <w:t>append a brief annotated bibliography of FIVE secondary sources that you believe will assist in your research for the paper.  By annotations, I mean two or three sentences after each entry in the bibliography explaining what the source will add to your research.  Bibliography entries should conform to MLA style.</w:t>
-      </w:r>
-    </w:p>
-    <w:p>
-      <w:pPr>
-        <w:pStyle w:val="ListParagraph"/>
-        <w:numPr>
-          <w:ilvl w:val="0"/>
-          <w:numId w:val="2"/>
-        </w:numPr>
-      </w:pPr>
-      <w:r>
-        <w:t xml:space="preserve">(2,500-3,000 words) on a topic having to do with the course.  </w:t>
-      </w:r>
-    </w:p>
-    <w:p>
-      <w:pPr>
-        <w:pStyle w:val="ListParagraph"/>
-        <w:numPr>
-          <w:ilvl w:val="0"/>
-          <w:numId w:val="2"/>
-        </w:numPr>
-      </w:pPr>
-      <w:r>
-        <w:t xml:space="preserve">The essay must articulate and defend a position on </w:t>
+      <w:pPr>
+        <w:spacing w:after="0" w:line="480" w:lineRule="auto"/>
+        <w:jc w:val="both"/>
+      </w:pPr>
+      <w:r>
+        <w:t>Will Barlow</w:t>
+      </w:r>
+    </w:p>
+    <w:p>
+      <w:pPr>
+        <w:spacing w:after="0" w:line="480" w:lineRule="auto"/>
+        <w:jc w:val="both"/>
+      </w:pPr>
+      <w:r>
+        <w:t>ENGL 3</w:t>
+      </w:r>
+      <w:r>
+        <w:t>38</w:t>
+      </w:r>
+    </w:p>
+    <w:p>
+      <w:pPr>
+        <w:spacing w:after="0" w:line="480" w:lineRule="auto"/>
+        <w:jc w:val="both"/>
+      </w:pPr>
+      <w:r>
+        <w:t>Professor Milton</w:t>
+      </w:r>
+    </w:p>
+    <w:p>
+      <w:pPr>
+        <w:spacing w:after="0" w:line="480" w:lineRule="auto"/>
+        <w:jc w:val="both"/>
+      </w:pPr>
+      <w:r>
+        <w:t>Final Essay Proposal</w:t>
+      </w:r>
+    </w:p>
+    <w:p>
+      <w:pPr>
+        <w:spacing w:after="0" w:line="480" w:lineRule="auto"/>
+        <w:jc w:val="both"/>
+      </w:pPr>
+      <w:r>
+        <w:t>1</w:t>
+      </w:r>
+      <w:r>
+        <w:t>9</w:t>
+      </w:r>
+      <w:r>
+        <w:t xml:space="preserve"> November 2021</w:t>
+      </w:r>
+    </w:p>
+    <w:p>
+      <w:pPr>
+        <w:spacing w:after="0" w:line="480" w:lineRule="auto"/>
+        <w:jc w:val="both"/>
+      </w:pPr>
+    </w:p>
+    <w:p>
+      <w:pPr>
+        <w:spacing w:line="480" w:lineRule="auto"/>
+        <w:ind w:firstLine="720"/>
+        <w:jc w:val="both"/>
+      </w:pPr>
+      <w:r>
+        <w:t xml:space="preserve">I will be writing an essay that engages with aspects and concepts of postmodern fiction that have been pertinent in arguably every work that we have studied in class. For a more focused essay, I will only be engaging with a handful of these works. </w:t>
+      </w:r>
+      <w:r>
+        <w:t xml:space="preserve">The texts I plan to explore are </w:t>
+      </w:r>
+      <w:r>
+        <w:rPr>
+          <w:i/>
+          <w:iCs/>
+        </w:rPr>
+        <w:t xml:space="preserve">The Armies of the Night </w:t>
+      </w:r>
+      <w:r>
+        <w:t xml:space="preserve">by Norman Mailer, </w:t>
+      </w:r>
+      <w:r>
+        <w:rPr>
+          <w:i/>
+          <w:iCs/>
+        </w:rPr>
+        <w:t xml:space="preserve">The Crying of Lot 49 </w:t>
+      </w:r>
+      <w:r>
+        <w:t>by Thomas Pynchon, “</w:t>
+      </w:r>
+      <w:r>
+        <w:t xml:space="preserve">Daddy” by Sylvia Plath, and Ginsberg’s “Howl” and “Footnote to Howl”. I will be approaching these works in effort to </w:t>
+      </w:r>
+      <w:r>
+        <w:t>discuss</w:t>
+      </w:r>
+      <w:r>
+        <w:t xml:space="preserve"> and explore some features of postmodern literature.</w:t>
+      </w:r>
+      <w:r>
+        <w:t xml:space="preserve"> Mailer, Pynchon, Ginsberg, and Plath’s works that I have mentioned here feature explicit examples of postmodernist questioning of the master narrative, </w:t>
+      </w:r>
+      <w:r>
+        <w:t>in addition to criticisms of authority and claims to truth.</w:t>
+      </w:r>
+      <w:r>
+        <w:t xml:space="preserve"> These features being </w:t>
+      </w:r>
+      <w:r>
+        <w:t>constant questioning and</w:t>
+      </w:r>
+      <w:r>
+        <w:t xml:space="preserve"> the</w:t>
+      </w:r>
+      <w:r>
+        <w:t xml:space="preserve"> undermining of truth claims</w:t>
+      </w:r>
+      <w:r>
+        <w:t xml:space="preserve">. I will first explore the relationship of postmodern literature and these features, then I will divulge into a discussion of the problematics regarding authority and truth claims. To support the idea that there are problems with authority and claims to truth, I will draw on evidence from my research into postmodern literature </w:t>
+      </w:r>
+      <w:r>
+        <w:t>in addition to implications from the works that I have mentioned. I selected these works because they are the best examples from the course that emphasise postmodern lines of questioning and criticisms of authoritative claims to truth. This approach that I will be engaging with is aimed at emphasising the problematic nature of authority and truth claims</w:t>
+      </w:r>
+      <w:r>
+        <w:t xml:space="preserve">. Because of this, I will attempt </w:t>
+      </w:r>
+      <w:r>
+        <w:lastRenderedPageBreak/>
+        <w:t xml:space="preserve">to avoid the pitfalls of identifying objective truth and I will be focused on each author’s criticism of authority and truth claims. </w:t>
+      </w:r>
+    </w:p>
+    <w:p>
+      <w:pPr>
+        <w:spacing w:line="480" w:lineRule="auto"/>
+        <w:ind w:firstLine="720"/>
+        <w:jc w:val="both"/>
+      </w:pPr>
+    </w:p>
+    <w:p>
+      <w:pPr>
+        <w:spacing w:line="480" w:lineRule="auto"/>
+        <w:ind w:firstLine="720"/>
+        <w:jc w:val="both"/>
+      </w:pPr>
+    </w:p>
+    <w:p>
+      <w:pPr>
+        <w:spacing w:line="480" w:lineRule="auto"/>
+        <w:ind w:firstLine="720"/>
+        <w:jc w:val="both"/>
+      </w:pPr>
+    </w:p>
+    <w:p>
+      <w:pPr>
+        <w:spacing w:line="480" w:lineRule="auto"/>
+        <w:ind w:firstLine="720"/>
+        <w:jc w:val="both"/>
+      </w:pPr>
+    </w:p>
+    <w:p>
+      <w:pPr>
+        <w:spacing w:line="480" w:lineRule="auto"/>
+        <w:ind w:firstLine="720"/>
+        <w:jc w:val="both"/>
+      </w:pPr>
+    </w:p>
+    <w:p>
+      <w:pPr>
+        <w:spacing w:line="480" w:lineRule="auto"/>
+        <w:ind w:firstLine="720"/>
+        <w:jc w:val="both"/>
+      </w:pPr>
+    </w:p>
+    <w:p>
+      <w:pPr>
+        <w:spacing w:line="480" w:lineRule="auto"/>
+        <w:ind w:firstLine="720"/>
+        <w:jc w:val="both"/>
+      </w:pPr>
+    </w:p>
+    <w:p>
+      <w:pPr>
+        <w:spacing w:line="480" w:lineRule="auto"/>
+        <w:ind w:firstLine="720"/>
+        <w:jc w:val="both"/>
+      </w:pPr>
+    </w:p>
+    <w:p>
+      <w:pPr>
+        <w:spacing w:line="480" w:lineRule="auto"/>
+        <w:ind w:firstLine="720"/>
+        <w:jc w:val="both"/>
+      </w:pPr>
+    </w:p>
+    <w:p>
+      <w:pPr>
+        <w:spacing w:line="480" w:lineRule="auto"/>
+        <w:ind w:firstLine="720"/>
+        <w:jc w:val="both"/>
+      </w:pPr>
+    </w:p>
+    <w:p>
+      <w:pPr>
+        <w:spacing w:line="480" w:lineRule="auto"/>
+        <w:ind w:firstLine="720"/>
+        <w:jc w:val="both"/>
+      </w:pPr>
+    </w:p>
+    <w:p>
+      <w:pPr>
+        <w:spacing w:line="480" w:lineRule="auto"/>
+        <w:ind w:firstLine="720"/>
+        <w:jc w:val="both"/>
+      </w:pPr>
+    </w:p>
+    <w:p>
+      <w:pPr>
+        <w:spacing w:line="480" w:lineRule="auto"/>
+        <w:ind w:firstLine="720"/>
+        <w:jc w:val="both"/>
+      </w:pPr>
+    </w:p>
+    <w:p>
+      <w:pPr>
+        <w:spacing w:line="480" w:lineRule="auto"/>
+        <w:ind w:firstLine="720"/>
+        <w:jc w:val="both"/>
+      </w:pPr>
+    </w:p>
+    <w:p>
+      <w:pPr>
+        <w:spacing w:line="480" w:lineRule="auto"/>
+        <w:ind w:firstLine="720"/>
+        <w:jc w:val="both"/>
+      </w:pPr>
+    </w:p>
+    <w:p>
+      <w:pPr>
+        <w:spacing w:line="480" w:lineRule="auto"/>
+        <w:ind w:firstLine="720"/>
+        <w:jc w:val="both"/>
+      </w:pPr>
+    </w:p>
+    <w:p>
+      <w:pPr>
+        <w:spacing w:line="480" w:lineRule="auto"/>
+        <w:ind w:firstLine="720"/>
+        <w:jc w:val="both"/>
+      </w:pPr>
+    </w:p>
+    <w:p>
+      <w:pPr>
+        <w:spacing w:line="480" w:lineRule="auto"/>
+        <w:ind w:firstLine="720"/>
+        <w:jc w:val="center"/>
+      </w:pPr>
+      <w:r>
+        <w:lastRenderedPageBreak/>
+        <w:t>Annotated Bibliography</w:t>
+      </w:r>
+    </w:p>
+    <w:p>
+      <w:pPr>
+        <w:spacing w:line="480" w:lineRule="auto"/>
+      </w:pPr>
+      <w:r>
+        <w:t xml:space="preserve">Brandt, Joan (1994) "Questioning the Postmodern: </w:t>
+      </w:r>
+      <w:proofErr w:type="spellStart"/>
+      <w:r>
+        <w:t>Deguy</w:t>
+      </w:r>
+      <w:proofErr w:type="spellEnd"/>
+      <w:r>
+        <w:t xml:space="preserve">, </w:t>
+      </w:r>
+      <w:proofErr w:type="spellStart"/>
+      <w:r>
+        <w:t>Jabès</w:t>
+      </w:r>
+      <w:proofErr w:type="spellEnd"/>
+      <w:r>
+        <w:t xml:space="preserve"> and </w:t>
+      </w:r>
+      <w:proofErr w:type="spellStart"/>
+      <w:r>
+        <w:t>Pleynet</w:t>
+      </w:r>
+      <w:proofErr w:type="spellEnd"/>
+      <w:r>
+        <w:t xml:space="preserve">," Studies in 20th </w:t>
+      </w:r>
+    </w:p>
+    <w:p>
+      <w:pPr>
+        <w:spacing w:line="480" w:lineRule="auto"/>
+        <w:ind w:firstLine="720"/>
+      </w:pPr>
+      <w:r>
+        <w:t xml:space="preserve">Century Literature: Vol. 18: </w:t>
+      </w:r>
+      <w:proofErr w:type="spellStart"/>
+      <w:r>
+        <w:t>Iss</w:t>
+      </w:r>
+      <w:proofErr w:type="spellEnd"/>
+      <w:r>
+        <w:t>. 2, Article 3. https://doi.org/10.4148/2334-4415.1347</w:t>
+      </w:r>
+    </w:p>
+    <w:p>
+      <w:pPr>
+        <w:spacing w:line="480" w:lineRule="auto"/>
+        <w:ind w:left="720"/>
+      </w:pPr>
+      <w:r>
+        <w:t>This paper seeks to explore postmodernism through an analysis of French poets to posit that while postmodernist poetics “contest the modernist aesthetic” they also uphold modernist precepts. Thus, postmodernist works exist somewhat paradoxically. I will draw on these arguments to support a framework for engaging with postmodernist criticisms of authority and truth claims.</w:t>
+      </w:r>
+    </w:p>
+    <w:p>
+      <w:pPr>
+        <w:spacing w:line="480" w:lineRule="auto"/>
+      </w:pPr>
+      <w:r>
+        <w:t xml:space="preserve">Deetz, Stanley. "Putting the Community into Organizational Science: Exploring the Construction </w:t>
+      </w:r>
+    </w:p>
+    <w:p>
+      <w:pPr>
+        <w:spacing w:line="480" w:lineRule="auto"/>
+        <w:ind w:left="720"/>
+      </w:pPr>
+      <w:r>
+        <w:t xml:space="preserve">of Knowledge Claims." Organization Science, vol. 11, no. 6, 2000, pp. 732-738. ProQuest, </w:t>
+      </w:r>
+      <w:hyperlink r:id="rId7" w:history="1">
+        <w:r>
+          <w:rPr>
+            <w:rStyle w:val="Hyperlink"/>
+          </w:rPr>
+          <w:t>https://www.proquest.com/scholarly-journals/putting-community-into-organizational-science/docview/213834981/se-2?accountid=14656</w:t>
+        </w:r>
+      </w:hyperlink>
+      <w:r>
+        <w:t>.</w:t>
+      </w:r>
+    </w:p>
+    <w:p>
+      <w:pPr>
+        <w:spacing w:line="480" w:lineRule="auto"/>
+        <w:ind w:left="720"/>
+      </w:pPr>
+      <w:r>
+        <w:t xml:space="preserve">This essay by Stanley Deetz emphasises the productive nature postmodernism presents because of its inherent questioning. This is an important source because my essay depends on exploring this very feature of questioning in depth and in relation to the texts that I have chosen. </w:t>
+      </w:r>
+    </w:p>
+    <w:p>
+      <w:pPr>
+        <w:spacing w:line="480" w:lineRule="auto"/>
+      </w:pPr>
+      <w:r>
+        <w:t xml:space="preserve">McHale, Brian, and Len Platt, editors. “The Long Sixties, 1954–1975.” The Cambridge History </w:t>
+      </w:r>
+    </w:p>
+    <w:p>
+      <w:pPr>
+        <w:spacing w:line="480" w:lineRule="auto"/>
+        <w:ind w:firstLine="720"/>
+      </w:pPr>
+      <w:r>
+        <w:t>of Postmodern Literature, Cambridge University Press, Cambridge, 2016, pp. 83–172.</w:t>
+      </w:r>
+    </w:p>
+    <w:p>
+      <w:pPr>
+        <w:spacing w:line="480" w:lineRule="auto"/>
+        <w:ind w:left="720"/>
+      </w:pPr>
+      <w:r>
+        <w:t>McHale and Platt’s work p</w:t>
+      </w:r>
+      <w:r>
+        <w:t>rovides background for the meaning of postmodern literature.</w:t>
+      </w:r>
+      <w:r>
+        <w:t xml:space="preserve"> This is an important aspect of my essay as I will be discussing the features of postmodern </w:t>
+      </w:r>
+      <w:r>
+        <w:lastRenderedPageBreak/>
+        <w:t>literature and these features are pertinent to exploring postmodernist criticisms of authority and truth claims.</w:t>
+      </w:r>
+    </w:p>
+    <w:p>
+      <w:pPr>
+        <w:spacing w:line="480" w:lineRule="auto"/>
+      </w:pPr>
+      <w:r>
+        <w:t xml:space="preserve">Ploeg, Andrew J. Toward a New Numinous: The Divine in Postmodern Literature, University of </w:t>
+      </w:r>
+    </w:p>
+    <w:p>
+      <w:pPr>
+        <w:spacing w:line="480" w:lineRule="auto"/>
+        <w:ind w:left="720"/>
+      </w:pPr>
+      <w:r>
+        <w:t xml:space="preserve">Rhode Island, Ann Arbor, 2012. ProQuest, </w:t>
+      </w:r>
+      <w:hyperlink r:id="rId8" w:history="1">
+        <w:r>
+          <w:rPr>
+            <w:rStyle w:val="Hyperlink"/>
+          </w:rPr>
+          <w:t>https://www.proquest.com/dissertations-theses/toward-new-numinous-divine-postmodern-literature/docview/1009052774/se-2?accountid=14656</w:t>
+        </w:r>
+      </w:hyperlink>
+      <w:r>
+        <w:t>.</w:t>
+      </w:r>
+    </w:p>
+    <w:p>
+      <w:pPr>
+        <w:spacing w:line="480" w:lineRule="auto"/>
+        <w:ind w:left="720"/>
+      </w:pPr>
+      <w:r>
+        <w:t>Ploeg’s</w:t>
+      </w:r>
+      <w:r>
+        <w:t xml:space="preserve"> dissertation</w:t>
+      </w:r>
+      <w:r>
+        <w:t xml:space="preserve"> </w:t>
+      </w:r>
+      <w:r>
+        <w:t>provides background for the postmodernist paradigm in relation to the concept of undermining truth claims.</w:t>
+      </w:r>
+      <w:r>
+        <w:t xml:space="preserve"> This is essential for building a framework for discussing </w:t>
+      </w:r>
+      <w:r>
+        <w:t>postmodernist criticisms of authority and truth claims.</w:t>
+      </w:r>
+    </w:p>
+    <w:p>
+      <w:pPr>
+        <w:spacing w:line="480" w:lineRule="auto"/>
+      </w:pPr>
+      <w:r>
+        <w:t xml:space="preserve">Straus, Nina P. "What is </w:t>
       </w:r>
       <w:proofErr w:type="gramStart"/>
       <w:r>
-        <w:t>a</w:t>
+        <w:t>Or</w:t>
       </w:r>
       <w:proofErr w:type="gramEnd"/>
       <w:r>
-        <w:t xml:space="preserve"> issue relevant to one or more of the works we have discussed, and it must feature research into secondary source materials.</w:t>
-      </w:r>
-    </w:p>
-    <w:p>
-      <w:pPr>
-        <w:pStyle w:val="ListParagraph"/>
-        <w:numPr>
-          <w:ilvl w:val="0"/>
-          <w:numId w:val="2"/>
-        </w:numPr>
-      </w:pPr>
-      <w:r>
-        <w:t xml:space="preserve">The essay must have an arguable thesis statement, stated positively at the end of its introductory paragraph.  </w:t>
-      </w:r>
-    </w:p>
-    <w:p>
-      <w:pPr>
-        <w:pStyle w:val="ListParagraph"/>
-        <w:numPr>
-          <w:ilvl w:val="0"/>
-          <w:numId w:val="2"/>
-        </w:numPr>
-      </w:pPr>
-      <w:r>
-        <w:t xml:space="preserve">It must follow current MLA guidelines for form and citations.  </w:t>
-      </w:r>
-    </w:p>
-    <w:p>
-      <w:pPr>
-        <w:pStyle w:val="ListParagraph"/>
-        <w:numPr>
-          <w:ilvl w:val="0"/>
-          <w:numId w:val="2"/>
-        </w:numPr>
-      </w:pPr>
-      <w:r>
-        <w:t xml:space="preserve">The essay will be evaluated on the strength of its argument, the logical use of evidence, the use of formal diction appropriate to the level of the course, and the grammatical correctness of its sentences.  </w:t>
-      </w:r>
-    </w:p>
-    <w:p>
-      <w:pPr>
-        <w:pStyle w:val="ListParagraph"/>
-        <w:numPr>
-          <w:ilvl w:val="0"/>
-          <w:numId w:val="2"/>
-        </w:numPr>
-      </w:pPr>
-      <w:r>
-        <w:t>Students may write on a topic of their own choosing, or they may select one of the following prompts as the basis of their discussion:</w:t>
-      </w:r>
-    </w:p>
-    <w:p>
-      <w:pPr>
-        <w:pStyle w:val="ListParagraph"/>
-        <w:numPr>
-          <w:ilvl w:val="0"/>
-          <w:numId w:val="2"/>
-        </w:numPr>
-      </w:pPr>
-      <w:r>
-        <w:t xml:space="preserve">One of the features of </w:t>
-      </w:r>
-      <w:r>
-        <w:rPr>
-          <w:b/>
-          <w:bCs/>
-        </w:rPr>
-        <w:t>postmodern literature</w:t>
-      </w:r>
-      <w:r>
-        <w:t xml:space="preserve"> is its </w:t>
-      </w:r>
-      <w:r>
-        <w:rPr>
-          <w:b/>
-          <w:bCs/>
-        </w:rPr>
-        <w:t>constant questioning</w:t>
-      </w:r>
-      <w:r>
-        <w:t xml:space="preserve"> and </w:t>
-      </w:r>
-      <w:r>
-        <w:rPr>
-          <w:b/>
-          <w:bCs/>
-        </w:rPr>
-        <w:t>undermining of authoritative truth claims</w:t>
-      </w:r>
-      <w:r>
-        <w:t xml:space="preserve">.  Discuss the </w:t>
-      </w:r>
-      <w:r>
-        <w:rPr>
-          <w:b/>
-          <w:bCs/>
-        </w:rPr>
-        <w:t>problematics of authority and truth claims</w:t>
-      </w:r>
-      <w:r>
-        <w:t xml:space="preserve"> in one or more of the novels discussed this term</w:t>
-      </w:r>
-      <w:r>
-        <w:t xml:space="preserve">. </w:t>
-      </w:r>
-    </w:p>
-    <w:p>
-      <w:pPr>
-        <w:rPr>
-          <w:u w:val="single"/>
-        </w:rPr>
-      </w:pPr>
-      <w:r>
-        <w:rPr>
-          <w:u w:val="single"/>
-        </w:rPr>
-        <w:t>Postmodern literature</w:t>
-      </w:r>
-    </w:p>
-    <w:p>
-      <w:r>
-        <w:t>Source:</w:t>
-      </w:r>
-      <w:r>
-        <w:t xml:space="preserve"> “the long sixties”</w:t>
-      </w:r>
+        <w:t xml:space="preserve"> was Postmodern Fiction? Murakami After Borges." </w:t>
+      </w:r>
+      <w:proofErr w:type="gramStart"/>
+      <w:r>
+        <w:t>Mosaic :</w:t>
+      </w:r>
+      <w:proofErr w:type="gramEnd"/>
+      <w:r>
+        <w:t xml:space="preserve"> A </w:t>
+      </w:r>
+    </w:p>
+    <w:p>
+      <w:pPr>
+        <w:spacing w:line="480" w:lineRule="auto"/>
+        <w:ind w:left="720"/>
+      </w:pPr>
+      <w:r>
+        <w:t xml:space="preserve">Journal for the Interdisciplinary Study of Literature, vol. 51, no. 1, 2018, pp. 87-102. ProQuest, </w:t>
+      </w:r>
+      <w:hyperlink r:id="rId9" w:history="1">
+        <w:r>
+          <w:rPr>
+            <w:rStyle w:val="Hyperlink"/>
+          </w:rPr>
+          <w:t>https://www.proquest.com/scholarly-journals/what-is-was-postmodern-fiction-murakami-after/docview/2010773919/se-2?accountid=14656</w:t>
+        </w:r>
+      </w:hyperlink>
+      <w:r>
+        <w:t>.</w:t>
+      </w:r>
+    </w:p>
+    <w:p>
+      <w:pPr>
+        <w:spacing w:line="480" w:lineRule="auto"/>
+        <w:ind w:left="720"/>
+      </w:pPr>
+      <w:r>
+        <w:t>This is perhaps my most pivotal source. It provides background context for creating a framework in which I can engage in analysis with postmodernist criticisms and styles.</w:t>
+      </w:r>
+    </w:p>
+    <w:p>
+      <w:pPr>
+        <w:spacing w:line="480" w:lineRule="auto"/>
+      </w:pPr>
+    </w:p>
+    <w:p>
+      <w:pPr>
+        <w:spacing w:line="480" w:lineRule="auto"/>
+      </w:pPr>
+    </w:p>
+    <w:p>
+      <w:pPr>
+        <w:spacing w:line="480" w:lineRule="auto"/>
+      </w:pPr>
+    </w:p>
+    <w:p>
+      <w:pPr>
+        <w:spacing w:line="480" w:lineRule="auto"/>
+      </w:pPr>
       <w:r>
         <w:t xml:space="preserve"> </w:t>
       </w:r>
-      <w:r>
-        <w:t>https://www.cambridge.org/core/books/cambridge-history-of-postmodern-literature/long-sixties-19541975/8360FA1A7CA00346BC9593EAA80201C9</w:t>
-      </w:r>
-    </w:p>
-    <w:p>
-      <w:r>
-        <w:t xml:space="preserve">What it will add to my research: </w:t>
-      </w:r>
-      <w:r>
-        <w:t xml:space="preserve">Provides background for the meaning of postmodern literature. </w:t>
-      </w:r>
-    </w:p>
-    <w:p>
-      <w:pPr>
-        <w:rPr>
-          <w:u w:val="single"/>
-        </w:rPr>
-      </w:pPr>
-      <w:r>
-        <w:rPr>
-          <w:u w:val="single"/>
-        </w:rPr>
-        <w:t xml:space="preserve">Constant questioning </w:t>
-      </w:r>
-    </w:p>
-    <w:p>
-      <w:r>
-        <w:t>Source:</w:t>
-      </w:r>
-      <w:r>
-        <w:t xml:space="preserve"> </w:t>
-      </w:r>
-      <w:r>
-        <w:t>https://newprairiepress.org/sttcl/vol18/iss2/3/</w:t>
-      </w:r>
-    </w:p>
-    <w:p>
-      <w:r>
-        <w:t>What it will add to my research:</w:t>
-      </w:r>
-      <w:r>
-        <w:t xml:space="preserve"> offers insight into the nature of the postmodernist’s questioning. </w:t>
-      </w:r>
-    </w:p>
-    <w:p>
-      <w:pPr>
-        <w:rPr>
-          <w:u w:val="single"/>
-        </w:rPr>
-      </w:pPr>
-      <w:r>
-        <w:rPr>
-          <w:u w:val="single"/>
-        </w:rPr>
-        <w:t>Undermining of authoritative truth claims</w:t>
-      </w:r>
-    </w:p>
-    <w:p>
-      <w:r>
-        <w:t>Source:</w:t>
-      </w:r>
-    </w:p>
-    <w:p>
-      <w:r>
-        <w:t>What it will add to my research:</w:t>
-      </w:r>
-    </w:p>
-    <w:p>
-      <w:pPr>
-        <w:rPr>
-          <w:u w:val="single"/>
-        </w:rPr>
-      </w:pPr>
-      <w:r>
-        <w:rPr>
-          <w:u w:val="single"/>
-        </w:rPr>
-        <w:t>Problematics of authority and truth claims</w:t>
-      </w:r>
-    </w:p>
-    <w:p>
-      <w:r>
-        <w:t>Source:</w:t>
-      </w:r>
-    </w:p>
-    <w:p>
-      <w:r>
-        <w:lastRenderedPageBreak/>
-        <w:t>What it will add to my research:</w:t>
-      </w:r>
     </w:p>
     <w:sectPr>
+      <w:headerReference w:type="default" r:id="rId10"/>
       <w:pgSz w:w="12240" w:h="15840"/>
       <w:pgMar w:top="1440" w:right="1440" w:bottom="1440" w:left="1440" w:header="720" w:footer="720" w:gutter="0"/>
       <w:cols w:space="720"/>
@@ -285,6 +533,112 @@
     </w:sectPr>
   </w:body>
 </w:document>
+</file>
+
+<file path=word/endnotes.xml><?xml version="1.0" encoding="utf-8"?>
+<w:endnotes xmlns:wpc="http://schemas.microsoft.com/office/word/2010/wordprocessingCanvas" xmlns:cx="http://schemas.microsoft.com/office/drawing/2014/chartex" xmlns:cx1="http://schemas.microsoft.com/office/drawing/2015/9/8/chartex" xmlns:cx2="http://schemas.microsoft.com/office/drawing/2015/10/21/chartex" xmlns:cx3="http://schemas.microsoft.com/office/drawing/2016/5/9/chartex" xmlns:cx4="http://schemas.microsoft.com/office/drawing/2016/5/10/chartex" xmlns:cx5="http://schemas.microsoft.com/office/drawing/2016/5/11/chartex" xmlns:cx6="http://schemas.microsoft.com/office/drawing/2016/5/12/chartex" xmlns:cx7="http://schemas.microsoft.com/office/drawing/2016/5/13/chartex" xmlns:cx8="http://schemas.microsoft.com/office/drawing/2016/5/14/chartex" xmlns:mc="http://schemas.openxmlformats.org/markup-compatibility/2006" xmlns:aink="http://schemas.microsoft.com/office/drawing/2016/ink" xmlns:am3d="http://schemas.microsoft.com/office/drawing/2017/model3d" xmlns:o="urn:schemas-microsoft-com:office:office" xmlns:r="http://schemas.openxmlformats.org/officeDocument/2006/relationships" xmlns:m="http://schemas.openxmlformats.org/officeDocument/2006/math" xmlns:v="urn:schemas-microsoft-com:vml" xmlns:wp14="http://schemas.microsoft.com/office/word/2010/wordprocessingDrawing" xmlns:wp="http://schemas.openxmlformats.org/drawingml/2006/wordprocessingDrawing" xmlns:w10="urn:schemas-microsoft-com:office:word" xmlns:w="http://schemas.openxmlformats.org/wordprocessingml/2006/main" xmlns:w14="http://schemas.microsoft.com/office/word/2010/wordml" xmlns:w15="http://schemas.microsoft.com/office/word/2012/wordml" xmlns:w16cex="http://schemas.microsoft.com/office/word/2018/wordml/cex" xmlns:w16cid="http://schemas.microsoft.com/office/word/2016/wordml/cid" xmlns:w16="http://schemas.microsoft.com/office/word/2018/wordml" xmlns:w16sdtdh="http://schemas.microsoft.com/office/word/2020/wordml/sdtdatahash" xmlns:w16se="http://schemas.microsoft.com/office/word/2015/wordml/symex" xmlns:wpg="http://schemas.microsoft.com/office/word/2010/wordprocessingGroup" xmlns:wpi="http://schemas.microsoft.com/office/word/2010/wordprocessingInk" xmlns:wne="http://schemas.microsoft.com/office/word/2006/wordml" xmlns:wps="http://schemas.microsoft.com/office/word/2010/wordprocessingShape" mc:Ignorable="w14 w15 w16se w16cid w16 w16cex w16sdtdh wp14">
+  <w:endnote w:type="separator" w:id="-1">
+    <w:p>
+      <w:pPr>
+        <w:spacing w:after="0" w:line="240" w:lineRule="auto"/>
+      </w:pPr>
+      <w:r>
+        <w:separator/>
+      </w:r>
+    </w:p>
+  </w:endnote>
+  <w:endnote w:type="continuationSeparator" w:id="0">
+    <w:p>
+      <w:pPr>
+        <w:spacing w:after="0" w:line="240" w:lineRule="auto"/>
+      </w:pPr>
+      <w:r>
+        <w:continuationSeparator/>
+      </w:r>
+    </w:p>
+  </w:endnote>
+</w:endnotes>
+</file>
+
+<file path=word/footnotes.xml><?xml version="1.0" encoding="utf-8"?>
+<w:footnotes xmlns:wpc="http://schemas.microsoft.com/office/word/2010/wordprocessingCanvas" xmlns:cx="http://schemas.microsoft.com/office/drawing/2014/chartex" xmlns:cx1="http://schemas.microsoft.com/office/drawing/2015/9/8/chartex" xmlns:cx2="http://schemas.microsoft.com/office/drawing/2015/10/21/chartex" xmlns:cx3="http://schemas.microsoft.com/office/drawing/2016/5/9/chartex" xmlns:cx4="http://schemas.microsoft.com/office/drawing/2016/5/10/chartex" xmlns:cx5="http://schemas.microsoft.com/office/drawing/2016/5/11/chartex" xmlns:cx6="http://schemas.microsoft.com/office/drawing/2016/5/12/chartex" xmlns:cx7="http://schemas.microsoft.com/office/drawing/2016/5/13/chartex" xmlns:cx8="http://schemas.microsoft.com/office/drawing/2016/5/14/chartex" xmlns:mc="http://schemas.openxmlformats.org/markup-compatibility/2006" xmlns:aink="http://schemas.microsoft.com/office/drawing/2016/ink" xmlns:am3d="http://schemas.microsoft.com/office/drawing/2017/model3d" xmlns:o="urn:schemas-microsoft-com:office:office" xmlns:r="http://schemas.openxmlformats.org/officeDocument/2006/relationships" xmlns:m="http://schemas.openxmlformats.org/officeDocument/2006/math" xmlns:v="urn:schemas-microsoft-com:vml" xmlns:wp14="http://schemas.microsoft.com/office/word/2010/wordprocessingDrawing" xmlns:wp="http://schemas.openxmlformats.org/drawingml/2006/wordprocessingDrawing" xmlns:w10="urn:schemas-microsoft-com:office:word" xmlns:w="http://schemas.openxmlformats.org/wordprocessingml/2006/main" xmlns:w14="http://schemas.microsoft.com/office/word/2010/wordml" xmlns:w15="http://schemas.microsoft.com/office/word/2012/wordml" xmlns:w16cex="http://schemas.microsoft.com/office/word/2018/wordml/cex" xmlns:w16cid="http://schemas.microsoft.com/office/word/2016/wordml/cid" xmlns:w16="http://schemas.microsoft.com/office/word/2018/wordml" xmlns:w16sdtdh="http://schemas.microsoft.com/office/word/2020/wordml/sdtdatahash" xmlns:w16se="http://schemas.microsoft.com/office/word/2015/wordml/symex" xmlns:wpg="http://schemas.microsoft.com/office/word/2010/wordprocessingGroup" xmlns:wpi="http://schemas.microsoft.com/office/word/2010/wordprocessingInk" xmlns:wne="http://schemas.microsoft.com/office/word/2006/wordml" xmlns:wps="http://schemas.microsoft.com/office/word/2010/wordprocessingShape" mc:Ignorable="w14 w15 w16se w16cid w16 w16cex w16sdtdh wp14">
+  <w:footnote w:type="separator" w:id="-1">
+    <w:p>
+      <w:pPr>
+        <w:spacing w:after="0" w:line="240" w:lineRule="auto"/>
+      </w:pPr>
+      <w:r>
+        <w:separator/>
+      </w:r>
+    </w:p>
+  </w:footnote>
+  <w:footnote w:type="continuationSeparator" w:id="0">
+    <w:p>
+      <w:pPr>
+        <w:spacing w:after="0" w:line="240" w:lineRule="auto"/>
+      </w:pPr>
+      <w:r>
+        <w:continuationSeparator/>
+      </w:r>
+    </w:p>
+  </w:footnote>
+</w:footnotes>
+</file>
+
+<file path=word/header1.xml><?xml version="1.0" encoding="utf-8"?>
+<w:hdr xmlns:wpc="http://schemas.microsoft.com/office/word/2010/wordprocessingCanvas" xmlns:cx="http://schemas.microsoft.com/office/drawing/2014/chartex" xmlns:cx1="http://schemas.microsoft.com/office/drawing/2015/9/8/chartex" xmlns:cx2="http://schemas.microsoft.com/office/drawing/2015/10/21/chartex" xmlns:cx3="http://schemas.microsoft.com/office/drawing/2016/5/9/chartex" xmlns:cx4="http://schemas.microsoft.com/office/drawing/2016/5/10/chartex" xmlns:cx5="http://schemas.microsoft.com/office/drawing/2016/5/11/chartex" xmlns:cx6="http://schemas.microsoft.com/office/drawing/2016/5/12/chartex" xmlns:cx7="http://schemas.microsoft.com/office/drawing/2016/5/13/chartex" xmlns:cx8="http://schemas.microsoft.com/office/drawing/2016/5/14/chartex" xmlns:mc="http://schemas.openxmlformats.org/markup-compatibility/2006" xmlns:aink="http://schemas.microsoft.com/office/drawing/2016/ink" xmlns:am3d="http://schemas.microsoft.com/office/drawing/2017/model3d" xmlns:o="urn:schemas-microsoft-com:office:office" xmlns:r="http://schemas.openxmlformats.org/officeDocument/2006/relationships" xmlns:m="http://schemas.openxmlformats.org/officeDocument/2006/math" xmlns:v="urn:schemas-microsoft-com:vml" xmlns:wp14="http://schemas.microsoft.com/office/word/2010/wordprocessingDrawing" xmlns:wp="http://schemas.openxmlformats.org/drawingml/2006/wordprocessingDrawing" xmlns:w10="urn:schemas-microsoft-com:office:word" xmlns:w="http://schemas.openxmlformats.org/wordprocessingml/2006/main" xmlns:w14="http://schemas.microsoft.com/office/word/2010/wordml" xmlns:w15="http://schemas.microsoft.com/office/word/2012/wordml" xmlns:w16cex="http://schemas.microsoft.com/office/word/2018/wordml/cex" xmlns:w16cid="http://schemas.microsoft.com/office/word/2016/wordml/cid" xmlns:w16="http://schemas.microsoft.com/office/word/2018/wordml" xmlns:w16sdtdh="http://schemas.microsoft.com/office/word/2020/wordml/sdtdatahash" xmlns:w16se="http://schemas.microsoft.com/office/word/2015/wordml/symex" xmlns:wpg="http://schemas.microsoft.com/office/word/2010/wordprocessingGroup" xmlns:wpi="http://schemas.microsoft.com/office/word/2010/wordprocessingInk" xmlns:wne="http://schemas.microsoft.com/office/word/2006/wordml" xmlns:wps="http://schemas.microsoft.com/office/word/2010/wordprocessingShape" mc:Ignorable="w14 w15 w16se w16cid w16 w16cex w16sdtdh wp14">
+  <w:sdt>
+    <w:sdtPr>
+      <w:id w:val="857235246"/>
+      <w:docPartObj>
+        <w:docPartGallery w:val="Page Numbers (Top of Page)"/>
+        <w:docPartUnique/>
+      </w:docPartObj>
+    </w:sdtPr>
+    <w:sdtEndPr>
+      <w:rPr>
+        <w:noProof/>
+      </w:rPr>
+    </w:sdtEndPr>
+    <w:sdtContent>
+      <w:p>
+        <w:pPr>
+          <w:pStyle w:val="Header"/>
+          <w:jc w:val="right"/>
+        </w:pPr>
+        <w:r>
+          <w:t xml:space="preserve">Barlow </w:t>
+        </w:r>
+        <w:r>
+          <w:fldChar w:fldCharType="begin"/>
+        </w:r>
+        <w:r>
+          <w:instrText xml:space="preserve"> PAGE   \* MERGEFORMAT </w:instrText>
+        </w:r>
+        <w:r>
+          <w:fldChar w:fldCharType="separate"/>
+        </w:r>
+        <w:r>
+          <w:rPr>
+            <w:noProof/>
+          </w:rPr>
+          <w:t>2</w:t>
+        </w:r>
+        <w:r>
+          <w:rPr>
+            <w:noProof/>
+          </w:rPr>
+          <w:fldChar w:fldCharType="end"/>
+        </w:r>
+      </w:p>
+    </w:sdtContent>
+  </w:sdt>
+  <w:p>
+    <w:pPr>
+      <w:pStyle w:val="Header"/>
+    </w:pPr>
+  </w:p>
+</w:hdr>
 </file>
 
 <file path=word/numbering.xml><?xml version="1.0" encoding="utf-8"?>
@@ -596,6 +950,7 @@
     <w:lsdException w:name="HTML Sample" w:semiHidden="1" w:unhideWhenUsed="1"/>
     <w:lsdException w:name="HTML Typewriter" w:semiHidden="1" w:unhideWhenUsed="1"/>
     <w:lsdException w:name="HTML Variable" w:semiHidden="1" w:unhideWhenUsed="1"/>
+    <w:lsdException w:name="Normal Table" w:semiHidden="1" w:unhideWhenUsed="1"/>
     <w:lsdException w:name="annotation subject" w:semiHidden="1" w:unhideWhenUsed="1"/>
     <w:lsdException w:name="No List" w:semiHidden="1" w:unhideWhenUsed="1"/>
     <w:lsdException w:name="Outline List 1" w:semiHidden="1" w:unhideWhenUsed="1"/>
@@ -642,8 +997,10 @@
     <w:lsdException w:name="Table Subtle 2" w:semiHidden="1" w:unhideWhenUsed="1"/>
     <w:lsdException w:name="Table Web 1" w:semiHidden="1" w:unhideWhenUsed="1"/>
     <w:lsdException w:name="Table Web 2" w:semiHidden="1" w:unhideWhenUsed="1"/>
+    <w:lsdException w:name="Table Web 3" w:semiHidden="1" w:unhideWhenUsed="1"/>
     <w:lsdException w:name="Balloon Text" w:semiHidden="1" w:unhideWhenUsed="1"/>
     <w:lsdException w:name="Table Grid" w:uiPriority="39"/>
+    <w:lsdException w:name="Table Theme" w:semiHidden="1" w:unhideWhenUsed="1"/>
     <w:lsdException w:name="Placeholder Text" w:semiHidden="1"/>
     <w:lsdException w:name="No Spacing" w:uiPriority="1" w:qFormat="1"/>
     <w:lsdException w:name="Light Shading" w:uiPriority="60"/>
@@ -906,6 +1263,85 @@
       <w:ind w:left="720"/>
       <w:contextualSpacing/>
     </w:pPr>
+  </w:style>
+  <w:style w:type="character" w:styleId="Hyperlink">
+    <w:name w:val="Hyperlink"/>
+    <w:basedOn w:val="DefaultParagraphFont"/>
+    <w:uiPriority w:val="99"/>
+    <w:unhideWhenUsed/>
+    <w:rsid w:val="00184607"/>
+    <w:rPr>
+      <w:color w:val="0563C1" w:themeColor="hyperlink"/>
+      <w:u w:val="single"/>
+    </w:rPr>
+  </w:style>
+  <w:style w:type="character" w:styleId="UnresolvedMention">
+    <w:name w:val="Unresolved Mention"/>
+    <w:basedOn w:val="DefaultParagraphFont"/>
+    <w:uiPriority w:val="99"/>
+    <w:semiHidden/>
+    <w:unhideWhenUsed/>
+    <w:rsid w:val="00184607"/>
+    <w:rPr>
+      <w:color w:val="605E5C"/>
+      <w:shd w:val="clear" w:color="auto" w:fill="E1DFDD"/>
+    </w:rPr>
+  </w:style>
+  <w:style w:type="character" w:styleId="FollowedHyperlink">
+    <w:name w:val="FollowedHyperlink"/>
+    <w:basedOn w:val="DefaultParagraphFont"/>
+    <w:uiPriority w:val="99"/>
+    <w:semiHidden/>
+    <w:unhideWhenUsed/>
+    <w:rsid w:val="00A647FE"/>
+    <w:rPr>
+      <w:color w:val="954F72" w:themeColor="followedHyperlink"/>
+      <w:u w:val="single"/>
+    </w:rPr>
+  </w:style>
+  <w:style w:type="paragraph" w:styleId="Header">
+    <w:name w:val="header"/>
+    <w:basedOn w:val="Normal"/>
+    <w:link w:val="HeaderChar"/>
+    <w:uiPriority w:val="99"/>
+    <w:unhideWhenUsed/>
+    <w:rsid w:val="006F1936"/>
+    <w:pPr>
+      <w:tabs>
+        <w:tab w:val="center" w:pos="4680"/>
+        <w:tab w:val="right" w:pos="9360"/>
+      </w:tabs>
+      <w:spacing w:after="0" w:line="240" w:lineRule="auto"/>
+    </w:pPr>
+  </w:style>
+  <w:style w:type="character" w:customStyle="1" w:styleId="HeaderChar">
+    <w:name w:val="Header Char"/>
+    <w:basedOn w:val="DefaultParagraphFont"/>
+    <w:link w:val="Header"/>
+    <w:uiPriority w:val="99"/>
+    <w:rsid w:val="006F1936"/>
+  </w:style>
+  <w:style w:type="paragraph" w:styleId="Footer">
+    <w:name w:val="footer"/>
+    <w:basedOn w:val="Normal"/>
+    <w:link w:val="FooterChar"/>
+    <w:uiPriority w:val="99"/>
+    <w:unhideWhenUsed/>
+    <w:rsid w:val="006F1936"/>
+    <w:pPr>
+      <w:tabs>
+        <w:tab w:val="center" w:pos="4680"/>
+        <w:tab w:val="right" w:pos="9360"/>
+      </w:tabs>
+      <w:spacing w:after="0" w:line="240" w:lineRule="auto"/>
+    </w:pPr>
+  </w:style>
+  <w:style w:type="character" w:customStyle="1" w:styleId="FooterChar">
+    <w:name w:val="Footer Char"/>
+    <w:basedOn w:val="DefaultParagraphFont"/>
+    <w:link w:val="Footer"/>
+    <w:uiPriority w:val="99"/>
+    <w:rsid w:val="006F1936"/>
   </w:style>
 </w:styles>
 </file>
